--- a/Collatio/57/1. Textos/2. Limpios/57-B.docx
+++ b/Collatio/57/1. Textos/2. Limpios/57-B.docx
@@ -1260,7 +1260,21 @@
         <w:rPr>
           <w:lang w:val="es-ES"/>
         </w:rPr>
-        <w:t xml:space="preserve">tres </w:t>
+        <w:t xml:space="preserve">e </w:t>
+      </w:r>
+      <w:proofErr w:type="spellStart"/>
+      <w:r>
+        <w:rPr>
+          <w:lang w:val="es-ES"/>
+        </w:rPr>
+        <w:t>quatro</w:t>
+      </w:r>
+      <w:proofErr w:type="spellEnd"/>
+      <w:r>
+        <w:rPr>
+          <w:lang w:val="es-ES"/>
+        </w:rPr>
+        <w:t xml:space="preserve"> </w:t>
       </w:r>
       <w:r>
         <w:rPr>
